--- a/第二册/Lesson 69.docx
+++ b/第二册/Lesson 69.docx
@@ -7,10 +7,21 @@
         <w:pStyle w:val="3"/>
         <w:ind w:left="0"/>
         <w:rPr>
-          <w:rFonts w:ascii="Times New Roman"/>
+          <w:rFonts w:hint="eastAsia" w:ascii="Times New Roman" w:eastAsia="宋体"/>
           <w:sz w:val="20"/>
-        </w:rPr>
-      </w:pPr>
+          <w:lang w:val="en-US" w:eastAsia="zh-CN"/>
+        </w:rPr>
+      </w:pPr>
+      <w:r>
+        <w:rPr>
+          <w:rFonts w:hint="eastAsia" w:ascii="Times New Roman" w:eastAsia="宋体"/>
+          <w:sz w:val="20"/>
+          <w:lang w:val="en-US" w:eastAsia="zh-CN"/>
+        </w:rPr>
+        <w:t xml:space="preserve"> </w:t>
+      </w:r>
+      <w:bookmarkStart w:id="0" w:name="_GoBack"/>
+      <w:bookmarkEnd w:id="0"/>
     </w:p>
     <w:p>
       <w:pPr>
@@ -2824,6 +2835,7 @@
       <w:pPr>
         <w:pStyle w:val="7"/>
         <w:numPr>
+          <w:ilvl w:val="0"/>
           <w:numId w:val="0"/>
         </w:numPr>
         <w:tabs>
@@ -3113,6 +3125,7 @@
       <w:pPr>
         <w:pStyle w:val="7"/>
         <w:numPr>
+          <w:ilvl w:val="0"/>
           <w:numId w:val="0"/>
         </w:numPr>
         <w:tabs>
@@ -3127,8 +3140,6 @@
           <w:lang w:val="en-US" w:eastAsia="zh-CN"/>
         </w:rPr>
       </w:pPr>
-      <w:bookmarkStart w:id="0" w:name="_GoBack"/>
-      <w:bookmarkEnd w:id="0"/>
       <w:r>
         <w:rPr>
           <w:rFonts w:ascii="Times New Roman" w:hAnsi="Times New Roman" w:eastAsia="Times New Roman" w:cs="Times New Roman"/>

--- a/第二册/Lesson 69.docx
+++ b/第二册/Lesson 69.docx
@@ -4,7 +4,7 @@
   <w:body>
     <w:p>
       <w:pPr>
-        <w:pStyle w:val="3"/>
+        <w:pStyle w:val="4"/>
         <w:ind w:left="0"/>
         <w:rPr>
           <w:rFonts w:hint="eastAsia" w:ascii="Times New Roman" w:eastAsia="宋体"/>
@@ -20,12 +20,10 @@
         </w:rPr>
         <w:t xml:space="preserve"> </w:t>
       </w:r>
-      <w:bookmarkStart w:id="0" w:name="_GoBack"/>
-      <w:bookmarkEnd w:id="0"/>
-    </w:p>
-    <w:p>
-      <w:pPr>
-        <w:pStyle w:val="3"/>
+    </w:p>
+    <w:p>
+      <w:pPr>
+        <w:pStyle w:val="4"/>
         <w:ind w:left="0"/>
         <w:rPr>
           <w:rFonts w:ascii="Times New Roman"/>
@@ -35,7 +33,7 @@
     </w:p>
     <w:p>
       <w:pPr>
-        <w:pStyle w:val="3"/>
+        <w:pStyle w:val="4"/>
         <w:ind w:left="0"/>
         <w:rPr>
           <w:rFonts w:ascii="Times New Roman"/>
@@ -45,7 +43,7 @@
     </w:p>
     <w:p>
       <w:pPr>
-        <w:pStyle w:val="3"/>
+        <w:pStyle w:val="4"/>
         <w:ind w:left="0"/>
         <w:rPr>
           <w:rFonts w:ascii="Times New Roman"/>
@@ -55,7 +53,7 @@
     </w:p>
     <w:p>
       <w:pPr>
-        <w:pStyle w:val="3"/>
+        <w:pStyle w:val="4"/>
         <w:ind w:left="0"/>
         <w:rPr>
           <w:rFonts w:ascii="Times New Roman"/>
@@ -65,7 +63,7 @@
     </w:p>
     <w:p>
       <w:pPr>
-        <w:pStyle w:val="3"/>
+        <w:pStyle w:val="4"/>
         <w:ind w:left="0"/>
         <w:rPr>
           <w:rFonts w:ascii="Times New Roman"/>
@@ -75,7 +73,7 @@
     </w:p>
     <w:p>
       <w:pPr>
-        <w:pStyle w:val="3"/>
+        <w:pStyle w:val="4"/>
         <w:ind w:left="0"/>
         <w:rPr>
           <w:rFonts w:ascii="Times New Roman"/>
@@ -85,7 +83,7 @@
     </w:p>
     <w:p>
       <w:pPr>
-        <w:pStyle w:val="3"/>
+        <w:pStyle w:val="4"/>
         <w:ind w:left="0"/>
         <w:rPr>
           <w:rFonts w:ascii="Times New Roman"/>
@@ -95,7 +93,7 @@
     </w:p>
     <w:p>
       <w:pPr>
-        <w:pStyle w:val="3"/>
+        <w:pStyle w:val="4"/>
         <w:ind w:left="0"/>
         <w:rPr>
           <w:rFonts w:ascii="Times New Roman"/>
@@ -105,7 +103,7 @@
     </w:p>
     <w:p>
       <w:pPr>
-        <w:pStyle w:val="3"/>
+        <w:pStyle w:val="4"/>
         <w:ind w:left="0"/>
         <w:rPr>
           <w:rFonts w:ascii="Times New Roman"/>
@@ -115,7 +113,7 @@
     </w:p>
     <w:p>
       <w:pPr>
-        <w:pStyle w:val="3"/>
+        <w:pStyle w:val="4"/>
         <w:ind w:left="0"/>
         <w:rPr>
           <w:rFonts w:ascii="Times New Roman"/>
@@ -125,7 +123,7 @@
     </w:p>
     <w:p>
       <w:pPr>
-        <w:pStyle w:val="3"/>
+        <w:pStyle w:val="4"/>
         <w:spacing w:before="8"/>
         <w:ind w:left="0"/>
         <w:rPr>
@@ -136,7 +134,7 @@
     </w:p>
     <w:tbl>
       <w:tblPr>
-        <w:tblStyle w:val="4"/>
+        <w:tblStyle w:val="5"/>
         <w:tblW w:w="0" w:type="auto"/>
         <w:tblInd w:w="1018" w:type="dxa"/>
         <w:tblBorders>
@@ -187,7 +185,7 @@
           </w:tcPr>
           <w:p>
             <w:pPr>
-              <w:pStyle w:val="8"/>
+              <w:pStyle w:val="9"/>
               <w:spacing w:before="11"/>
               <w:rPr>
                 <w:rFonts w:ascii="Times New Roman"/>
@@ -197,7 +195,7 @@
           </w:p>
           <w:p>
             <w:pPr>
-              <w:pStyle w:val="8"/>
+              <w:pStyle w:val="9"/>
               <w:ind w:left="114"/>
               <w:rPr>
                 <w:sz w:val="22"/>
@@ -241,7 +239,7 @@
           </w:tcPr>
           <w:p>
             <w:pPr>
-              <w:pStyle w:val="8"/>
+              <w:pStyle w:val="9"/>
               <w:spacing w:before="108"/>
               <w:ind w:left="107"/>
               <w:rPr>
@@ -287,7 +285,7 @@
           </w:tcPr>
           <w:p>
             <w:pPr>
-              <w:pStyle w:val="8"/>
+              <w:pStyle w:val="9"/>
               <w:spacing w:before="6"/>
               <w:rPr>
                 <w:rFonts w:ascii="Times New Roman"/>
@@ -297,7 +295,7 @@
           </w:p>
           <w:p>
             <w:pPr>
-              <w:pStyle w:val="8"/>
+              <w:pStyle w:val="9"/>
               <w:ind w:left="114"/>
               <w:rPr>
                 <w:sz w:val="22"/>
@@ -315,7 +313,7 @@
     </w:tbl>
     <w:p>
       <w:pPr>
-        <w:pStyle w:val="3"/>
+        <w:pStyle w:val="4"/>
         <w:ind w:left="0"/>
         <w:rPr>
           <w:rFonts w:ascii="Times New Roman"/>
@@ -325,7 +323,7 @@
     </w:p>
     <w:p>
       <w:pPr>
-        <w:pStyle w:val="3"/>
+        <w:pStyle w:val="4"/>
         <w:ind w:left="0"/>
         <w:rPr>
           <w:rFonts w:ascii="Times New Roman"/>
@@ -335,7 +333,7 @@
     </w:p>
     <w:p>
       <w:pPr>
-        <w:pStyle w:val="3"/>
+        <w:pStyle w:val="4"/>
         <w:ind w:left="0"/>
         <w:rPr>
           <w:rFonts w:ascii="Times New Roman"/>
@@ -345,7 +343,7 @@
     </w:p>
     <w:p>
       <w:pPr>
-        <w:pStyle w:val="3"/>
+        <w:pStyle w:val="4"/>
         <w:ind w:left="0"/>
         <w:rPr>
           <w:rFonts w:ascii="Times New Roman"/>
@@ -355,7 +353,7 @@
     </w:p>
     <w:p>
       <w:pPr>
-        <w:pStyle w:val="3"/>
+        <w:pStyle w:val="4"/>
         <w:ind w:left="0"/>
         <w:rPr>
           <w:rFonts w:ascii="Times New Roman"/>
@@ -365,7 +363,7 @@
     </w:p>
     <w:p>
       <w:pPr>
-        <w:pStyle w:val="3"/>
+        <w:pStyle w:val="4"/>
         <w:ind w:left="0"/>
         <w:rPr>
           <w:rFonts w:ascii="Times New Roman"/>
@@ -375,7 +373,7 @@
     </w:p>
     <w:p>
       <w:pPr>
-        <w:pStyle w:val="3"/>
+        <w:pStyle w:val="4"/>
         <w:spacing w:before="3"/>
         <w:ind w:left="0"/>
         <w:rPr>
@@ -410,7 +408,7 @@
                     </pic:cNvPicPr>
                   </pic:nvPicPr>
                   <pic:blipFill>
-                    <a:blip r:embed="rId5" cstate="print"/>
+                    <a:blip r:embed="rId7" cstate="print"/>
                     <a:stretch>
                       <a:fillRect/>
                     </a:stretch>
@@ -433,7 +431,7 @@
     </w:p>
     <w:p>
       <w:pPr>
-        <w:pStyle w:val="3"/>
+        <w:pStyle w:val="4"/>
         <w:ind w:left="0"/>
         <w:rPr>
           <w:rFonts w:ascii="Times New Roman"/>
@@ -477,7 +475,7 @@
     </w:p>
     <w:p>
       <w:pPr>
-        <w:pStyle w:val="3"/>
+        <w:pStyle w:val="4"/>
         <w:spacing w:before="11"/>
         <w:ind w:left="0"/>
         <w:rPr>
@@ -506,7 +504,7 @@
     </w:p>
     <w:p>
       <w:pPr>
-        <w:pStyle w:val="7"/>
+        <w:pStyle w:val="8"/>
         <w:numPr>
           <w:ilvl w:val="0"/>
           <w:numId w:val="1"/>
@@ -722,7 +720,7 @@
     </w:p>
     <w:p>
       <w:pPr>
-        <w:pStyle w:val="7"/>
+        <w:pStyle w:val="8"/>
         <w:numPr>
           <w:ilvl w:val="0"/>
           <w:numId w:val="1"/>
@@ -881,7 +879,7 @@
     </w:p>
     <w:p>
       <w:pPr>
-        <w:pStyle w:val="3"/>
+        <w:pStyle w:val="4"/>
         <w:tabs>
           <w:tab w:val="left" w:pos="2172"/>
         </w:tabs>
@@ -916,7 +914,7 @@
     </w:p>
     <w:p>
       <w:pPr>
-        <w:pStyle w:val="7"/>
+        <w:pStyle w:val="8"/>
         <w:numPr>
           <w:ilvl w:val="0"/>
           <w:numId w:val="1"/>
@@ -969,7 +967,7 @@
     </w:p>
     <w:p>
       <w:pPr>
-        <w:pStyle w:val="3"/>
+        <w:pStyle w:val="4"/>
         <w:tabs>
           <w:tab w:val="left" w:pos="1716"/>
         </w:tabs>
@@ -1007,7 +1005,7 @@
     </w:p>
     <w:p>
       <w:pPr>
-        <w:pStyle w:val="3"/>
+        <w:pStyle w:val="4"/>
         <w:tabs>
           <w:tab w:val="left" w:pos="2050"/>
           <w:tab w:val="left" w:pos="4000"/>
@@ -1077,7 +1075,7 @@
     </w:p>
     <w:p>
       <w:pPr>
-        <w:pStyle w:val="7"/>
+        <w:pStyle w:val="8"/>
         <w:numPr>
           <w:ilvl w:val="0"/>
           <w:numId w:val="1"/>
@@ -1130,7 +1128,7 @@
     </w:p>
     <w:p>
       <w:pPr>
-        <w:pStyle w:val="7"/>
+        <w:pStyle w:val="8"/>
         <w:numPr>
           <w:ilvl w:val="0"/>
           <w:numId w:val="1"/>
@@ -1163,7 +1161,7 @@
     </w:p>
     <w:p>
       <w:pPr>
-        <w:pStyle w:val="7"/>
+        <w:pStyle w:val="8"/>
         <w:numPr>
           <w:ilvl w:val="0"/>
           <w:numId w:val="1"/>
@@ -1223,7 +1221,7 @@
     </w:p>
     <w:p>
       <w:pPr>
-        <w:pStyle w:val="3"/>
+        <w:pStyle w:val="4"/>
         <w:spacing w:before="3" w:line="292" w:lineRule="auto"/>
         <w:ind w:left="682" w:right="4389"/>
       </w:pPr>
@@ -1403,7 +1401,7 @@
         <w:spacing w:after="0" w:line="292" w:lineRule="auto"/>
         <w:ind w:firstLine="660" w:firstLineChars="300"/>
         <w:sectPr>
-          <w:headerReference r:id="rId3" w:type="default"/>
+          <w:headerReference r:id="rId5" w:type="default"/>
           <w:pgSz w:w="11910" w:h="16840"/>
           <w:pgMar w:top="1580" w:right="1620" w:bottom="280" w:left="1540" w:header="885" w:footer="0" w:gutter="0"/>
         </w:sectPr>
@@ -1417,7 +1415,7 @@
     </w:p>
     <w:p>
       <w:pPr>
-        <w:pStyle w:val="3"/>
+        <w:pStyle w:val="4"/>
         <w:spacing w:before="5"/>
         <w:ind w:left="0"/>
         <w:rPr>
@@ -1427,7 +1425,7 @@
     </w:p>
     <w:p>
       <w:pPr>
-        <w:pStyle w:val="3"/>
+        <w:pStyle w:val="4"/>
         <w:spacing w:before="1"/>
       </w:pPr>
       <w:r>
@@ -1487,7 +1485,7 @@
     </w:p>
     <w:p>
       <w:pPr>
-        <w:pStyle w:val="3"/>
+        <w:pStyle w:val="4"/>
         <w:spacing w:before="1"/>
         <w:ind w:left="0"/>
         <w:rPr>
@@ -1518,7 +1516,7 @@
               <v:path/>
               <v:fill on="f" focussize="0,0"/>
               <v:stroke on="f"/>
-              <v:imagedata r:id="rId6" o:title=""/>
+              <v:imagedata r:id="rId8" o:title=""/>
               <o:lock v:ext="edit" aspectratio="t"/>
             </v:shape>
             <v:shape id="_x0000_s1047" o:spid="_x0000_s1047" o:spt="202" type="#_x0000_t202" style="position:absolute;left:154;top:0;height:524;width:1283;" filled="f" stroked="f" coordsize="21600,21600">
@@ -1879,7 +1877,7 @@
     </w:p>
     <w:p>
       <w:pPr>
-        <w:pStyle w:val="3"/>
+        <w:pStyle w:val="4"/>
         <w:spacing w:before="22"/>
         <w:ind w:left="682"/>
         <w:rPr>
@@ -1895,7 +1893,7 @@
     </w:p>
     <w:p>
       <w:pPr>
-        <w:pStyle w:val="3"/>
+        <w:pStyle w:val="4"/>
         <w:spacing w:before="22"/>
         <w:ind w:left="682"/>
         <w:rPr>
@@ -1928,7 +1926,7 @@
     </w:p>
     <w:p>
       <w:pPr>
-        <w:pStyle w:val="7"/>
+        <w:pStyle w:val="8"/>
         <w:numPr>
           <w:ilvl w:val="0"/>
           <w:numId w:val="3"/>
@@ -1994,6 +1992,9 @@
         <w:t>instructed</w:t>
       </w:r>
       <w:r>
+        <w:commentReference w:id="0"/>
+      </w:r>
+      <w:r>
         <w:rPr>
           <w:spacing w:val="-3"/>
           <w:sz w:val="21"/>
@@ -2129,7 +2130,7 @@
     </w:p>
     <w:p>
       <w:pPr>
-        <w:pStyle w:val="3"/>
+        <w:pStyle w:val="4"/>
         <w:spacing w:line="262" w:lineRule="exact"/>
         <w:ind w:left="682"/>
         <w:rPr>
@@ -2145,7 +2146,7 @@
     </w:p>
     <w:p>
       <w:pPr>
-        <w:pStyle w:val="3"/>
+        <w:pStyle w:val="4"/>
         <w:tabs>
           <w:tab w:val="left" w:pos="1522"/>
         </w:tabs>
@@ -2210,7 +2211,7 @@
     </w:p>
     <w:p>
       <w:pPr>
-        <w:pStyle w:val="3"/>
+        <w:pStyle w:val="4"/>
         <w:tabs>
           <w:tab w:val="left" w:pos="1522"/>
         </w:tabs>
@@ -2260,7 +2261,7 @@
     </w:p>
     <w:p>
       <w:pPr>
-        <w:pStyle w:val="3"/>
+        <w:pStyle w:val="4"/>
         <w:tabs>
           <w:tab w:val="left" w:pos="1522"/>
         </w:tabs>
@@ -2273,7 +2274,7 @@
     </w:p>
     <w:p>
       <w:pPr>
-        <w:pStyle w:val="3"/>
+        <w:pStyle w:val="4"/>
         <w:tabs>
           <w:tab w:val="left" w:pos="1522"/>
         </w:tabs>
@@ -2326,7 +2327,7 @@
     </w:p>
     <w:p>
       <w:pPr>
-        <w:pStyle w:val="3"/>
+        <w:pStyle w:val="4"/>
         <w:tabs>
           <w:tab w:val="left" w:pos="1522"/>
         </w:tabs>
@@ -2354,7 +2355,7 @@
     </w:p>
     <w:p>
       <w:pPr>
-        <w:pStyle w:val="3"/>
+        <w:pStyle w:val="4"/>
         <w:tabs>
           <w:tab w:val="left" w:pos="1522"/>
         </w:tabs>
@@ -2377,7 +2378,7 @@
     </w:p>
     <w:p>
       <w:pPr>
-        <w:pStyle w:val="3"/>
+        <w:pStyle w:val="4"/>
         <w:spacing w:before="2" w:line="292" w:lineRule="auto"/>
         <w:ind w:right="4389"/>
       </w:pPr>
@@ -2393,7 +2394,7 @@
     </w:p>
     <w:p>
       <w:pPr>
-        <w:pStyle w:val="3"/>
+        <w:pStyle w:val="4"/>
         <w:spacing w:line="292" w:lineRule="auto"/>
         <w:ind w:right="5354"/>
       </w:pPr>
@@ -2409,7 +2410,7 @@
     </w:p>
     <w:p>
       <w:pPr>
-        <w:pStyle w:val="3"/>
+        <w:pStyle w:val="4"/>
         <w:tabs>
           <w:tab w:val="left" w:pos="1522"/>
         </w:tabs>
@@ -2432,14 +2433,14 @@
     </w:p>
     <w:p>
       <w:pPr>
-        <w:pStyle w:val="3"/>
+        <w:pStyle w:val="4"/>
         <w:spacing w:line="292" w:lineRule="auto"/>
         <w:ind w:right="5354"/>
       </w:pPr>
     </w:p>
     <w:p>
       <w:pPr>
-        <w:pStyle w:val="3"/>
+        <w:pStyle w:val="4"/>
         <w:spacing w:line="263" w:lineRule="exact"/>
         <w:rPr>
           <w:rFonts w:hint="eastAsia" w:ascii="宋体" w:eastAsia="宋体"/>
@@ -2457,7 +2458,7 @@
     </w:p>
     <w:p>
       <w:pPr>
-        <w:pStyle w:val="3"/>
+        <w:pStyle w:val="4"/>
         <w:spacing w:before="42"/>
         <w:rPr>
           <w:rFonts w:hint="eastAsia" w:ascii="宋体" w:eastAsia="宋体"/>
@@ -2472,7 +2473,7 @@
     </w:p>
     <w:p>
       <w:pPr>
-        <w:pStyle w:val="3"/>
+        <w:pStyle w:val="4"/>
         <w:spacing w:before="48" w:line="288" w:lineRule="auto"/>
         <w:ind w:right="2367"/>
       </w:pPr>
@@ -2497,7 +2498,7 @@
     </w:p>
     <w:p>
       <w:pPr>
-        <w:pStyle w:val="3"/>
+        <w:pStyle w:val="4"/>
         <w:spacing w:before="48" w:line="288" w:lineRule="auto"/>
         <w:ind w:right="2367"/>
         <w:rPr>
@@ -2525,7 +2526,7 @@
     </w:p>
     <w:p>
       <w:pPr>
-        <w:pStyle w:val="3"/>
+        <w:pStyle w:val="4"/>
         <w:spacing w:before="48" w:line="288" w:lineRule="auto"/>
         <w:ind w:right="2367"/>
         <w:rPr>
@@ -2544,7 +2545,7 @@
     </w:p>
     <w:p>
       <w:pPr>
-        <w:pStyle w:val="3"/>
+        <w:pStyle w:val="4"/>
         <w:spacing w:line="257" w:lineRule="exact"/>
         <w:rPr>
           <w:rFonts w:hint="eastAsia" w:ascii="宋体" w:eastAsia="宋体"/>
@@ -2559,7 +2560,7 @@
     </w:p>
     <w:p>
       <w:pPr>
-        <w:pStyle w:val="3"/>
+        <w:pStyle w:val="4"/>
         <w:spacing w:before="48"/>
       </w:pPr>
       <w:r>
@@ -2574,7 +2575,7 @@
     </w:p>
     <w:p>
       <w:pPr>
-        <w:pStyle w:val="7"/>
+        <w:pStyle w:val="8"/>
         <w:numPr>
           <w:ilvl w:val="0"/>
           <w:numId w:val="3"/>
@@ -2732,7 +2733,7 @@
     </w:p>
     <w:p>
       <w:pPr>
-        <w:pStyle w:val="3"/>
+        <w:pStyle w:val="4"/>
         <w:spacing w:before="6"/>
         <w:ind w:left="0"/>
         <w:rPr>
@@ -2742,7 +2743,7 @@
     </w:p>
     <w:p>
       <w:pPr>
-        <w:pStyle w:val="3"/>
+        <w:pStyle w:val="4"/>
         <w:tabs>
           <w:tab w:val="left" w:pos="2254"/>
         </w:tabs>
@@ -2789,7 +2790,7 @@
     </w:p>
     <w:p>
       <w:pPr>
-        <w:pStyle w:val="7"/>
+        <w:pStyle w:val="8"/>
         <w:numPr>
           <w:ilvl w:val="0"/>
           <w:numId w:val="3"/>
@@ -2830,10 +2831,13 @@
         </w:rPr>
         <w:t>you…</w:t>
       </w:r>
-    </w:p>
-    <w:p>
-      <w:pPr>
-        <w:pStyle w:val="7"/>
+      <w:r>
+        <w:commentReference w:id="1"/>
+      </w:r>
+    </w:p>
+    <w:p>
+      <w:pPr>
+        <w:pStyle w:val="8"/>
         <w:numPr>
           <w:ilvl w:val="0"/>
           <w:numId w:val="0"/>
@@ -2903,7 +2907,7 @@
     </w:p>
     <w:p>
       <w:pPr>
-        <w:pStyle w:val="7"/>
+        <w:pStyle w:val="8"/>
         <w:numPr>
           <w:ilvl w:val="0"/>
           <w:numId w:val="3"/>
@@ -3027,7 +3031,7 @@
     </w:p>
     <w:p>
       <w:pPr>
-        <w:pStyle w:val="3"/>
+        <w:pStyle w:val="4"/>
         <w:tabs>
           <w:tab w:val="left" w:pos="4430"/>
         </w:tabs>
@@ -3064,7 +3068,7 @@
     </w:p>
     <w:p>
       <w:pPr>
-        <w:pStyle w:val="7"/>
+        <w:pStyle w:val="8"/>
         <w:numPr>
           <w:ilvl w:val="0"/>
           <w:numId w:val="3"/>
@@ -3123,7 +3127,7 @@
     </w:p>
     <w:p>
       <w:pPr>
-        <w:pStyle w:val="7"/>
+        <w:pStyle w:val="8"/>
         <w:numPr>
           <w:ilvl w:val="0"/>
           <w:numId w:val="0"/>
@@ -3183,7 +3187,7 @@
     </w:p>
     <w:p>
       <w:pPr>
-        <w:pStyle w:val="3"/>
+        <w:pStyle w:val="4"/>
         <w:tabs>
           <w:tab w:val="left" w:pos="4731"/>
         </w:tabs>
@@ -3239,7 +3243,7 @@
     </w:p>
     <w:p>
       <w:pPr>
-        <w:pStyle w:val="7"/>
+        <w:pStyle w:val="8"/>
         <w:numPr>
           <w:ilvl w:val="1"/>
           <w:numId w:val="3"/>
@@ -3263,7 +3267,7 @@
     </w:p>
     <w:p>
       <w:pPr>
-        <w:pStyle w:val="7"/>
+        <w:pStyle w:val="8"/>
         <w:numPr>
           <w:ilvl w:val="1"/>
           <w:numId w:val="3"/>
@@ -3287,7 +3291,7 @@
     </w:p>
     <w:p>
       <w:pPr>
-        <w:pStyle w:val="7"/>
+        <w:pStyle w:val="8"/>
         <w:numPr>
           <w:ilvl w:val="1"/>
           <w:numId w:val="3"/>
@@ -3311,7 +3315,7 @@
     </w:p>
     <w:p>
       <w:pPr>
-        <w:pStyle w:val="7"/>
+        <w:pStyle w:val="8"/>
         <w:numPr>
           <w:ilvl w:val="1"/>
           <w:numId w:val="3"/>
@@ -3372,7 +3376,7 @@
     </w:p>
     <w:p>
       <w:pPr>
-        <w:pStyle w:val="3"/>
+        <w:pStyle w:val="4"/>
         <w:tabs>
           <w:tab w:val="left" w:pos="4731"/>
         </w:tabs>
@@ -3428,7 +3432,7 @@
     </w:p>
     <w:p>
       <w:pPr>
-        <w:pStyle w:val="7"/>
+        <w:pStyle w:val="8"/>
         <w:numPr>
           <w:ilvl w:val="0"/>
           <w:numId w:val="4"/>
@@ -3453,7 +3457,7 @@
     </w:p>
     <w:p>
       <w:pPr>
-        <w:pStyle w:val="7"/>
+        <w:pStyle w:val="8"/>
         <w:numPr>
           <w:ilvl w:val="0"/>
           <w:numId w:val="4"/>
@@ -3477,7 +3481,7 @@
     </w:p>
     <w:p>
       <w:pPr>
-        <w:pStyle w:val="7"/>
+        <w:pStyle w:val="8"/>
         <w:numPr>
           <w:ilvl w:val="0"/>
           <w:numId w:val="4"/>
@@ -3501,7 +3505,7 @@
     </w:p>
     <w:p>
       <w:pPr>
-        <w:pStyle w:val="7"/>
+        <w:pStyle w:val="8"/>
         <w:numPr>
           <w:ilvl w:val="0"/>
           <w:numId w:val="4"/>
@@ -3579,7 +3583,7 @@
               <v:path/>
               <v:fill on="f" focussize="0,0"/>
               <v:stroke on="f"/>
-              <v:imagedata r:id="rId6" o:title=""/>
+              <v:imagedata r:id="rId8" o:title=""/>
               <o:lock v:ext="edit" aspectratio="t"/>
             </v:shape>
             <v:shape id="_x0000_s1036" o:spid="_x0000_s1036" o:spt="202" type="#_x0000_t202" style="position:absolute;left:0;top:0;height:1478;width:7647;" filled="f" stroked="f" coordsize="21600,21600">
@@ -3765,7 +3769,7 @@
     </w:p>
     <w:p>
       <w:pPr>
-        <w:pStyle w:val="3"/>
+        <w:pStyle w:val="4"/>
         <w:spacing w:before="27" w:line="292" w:lineRule="auto"/>
         <w:ind w:right="5354"/>
       </w:pPr>
@@ -3781,7 +3785,7 @@
     </w:p>
     <w:p>
       <w:pPr>
-        <w:pStyle w:val="3"/>
+        <w:pStyle w:val="4"/>
         <w:tabs>
           <w:tab w:val="left" w:pos="936"/>
         </w:tabs>
@@ -3851,7 +3855,7 @@
     </w:p>
     <w:p>
       <w:pPr>
-        <w:pStyle w:val="7"/>
+        <w:pStyle w:val="8"/>
         <w:numPr>
           <w:ilvl w:val="0"/>
           <w:numId w:val="5"/>
@@ -3889,7 +3893,7 @@
     </w:p>
     <w:p>
       <w:pPr>
-        <w:pStyle w:val="7"/>
+        <w:pStyle w:val="8"/>
         <w:numPr>
           <w:ilvl w:val="0"/>
           <w:numId w:val="5"/>
@@ -3934,7 +3938,7 @@
     </w:p>
     <w:p>
       <w:pPr>
-        <w:pStyle w:val="7"/>
+        <w:pStyle w:val="8"/>
         <w:numPr>
           <w:ilvl w:val="0"/>
           <w:numId w:val="5"/>
@@ -3972,7 +3976,7 @@
     </w:p>
     <w:p>
       <w:pPr>
-        <w:pStyle w:val="7"/>
+        <w:pStyle w:val="8"/>
         <w:numPr>
           <w:ilvl w:val="0"/>
           <w:numId w:val="5"/>
@@ -4047,7 +4051,7 @@
     </w:p>
     <w:p>
       <w:pPr>
-        <w:pStyle w:val="3"/>
+        <w:pStyle w:val="4"/>
         <w:tabs>
           <w:tab w:val="left" w:pos="936"/>
         </w:tabs>
@@ -4117,7 +4121,7 @@
     </w:p>
     <w:p>
       <w:pPr>
-        <w:pStyle w:val="7"/>
+        <w:pStyle w:val="8"/>
         <w:numPr>
           <w:ilvl w:val="0"/>
           <w:numId w:val="6"/>
@@ -4155,7 +4159,7 @@
     </w:p>
     <w:p>
       <w:pPr>
-        <w:pStyle w:val="7"/>
+        <w:pStyle w:val="8"/>
         <w:numPr>
           <w:ilvl w:val="0"/>
           <w:numId w:val="6"/>
@@ -4200,7 +4204,7 @@
     </w:p>
     <w:p>
       <w:pPr>
-        <w:pStyle w:val="7"/>
+        <w:pStyle w:val="8"/>
         <w:numPr>
           <w:ilvl w:val="0"/>
           <w:numId w:val="6"/>
@@ -4238,7 +4242,7 @@
     </w:p>
     <w:p>
       <w:pPr>
-        <w:pStyle w:val="7"/>
+        <w:pStyle w:val="8"/>
         <w:numPr>
           <w:ilvl w:val="0"/>
           <w:numId w:val="6"/>
@@ -4321,7 +4325,7 @@
     </w:p>
     <w:p>
       <w:pPr>
-        <w:pStyle w:val="3"/>
+        <w:pStyle w:val="4"/>
         <w:spacing w:line="255" w:lineRule="exact"/>
       </w:pPr>
       <w:r>
@@ -4330,7 +4334,7 @@
     </w:p>
     <w:p>
       <w:pPr>
-        <w:pStyle w:val="3"/>
+        <w:pStyle w:val="4"/>
         <w:spacing w:before="56"/>
       </w:pPr>
       <w:r>
@@ -4363,7 +4367,7 @@
     </w:p>
     <w:p>
       <w:pPr>
-        <w:pStyle w:val="3"/>
+        <w:pStyle w:val="4"/>
         <w:spacing w:before="6"/>
         <w:ind w:left="0"/>
         <w:rPr>
@@ -4373,7 +4377,7 @@
     </w:p>
     <w:p>
       <w:pPr>
-        <w:pStyle w:val="3"/>
+        <w:pStyle w:val="4"/>
         <w:tabs>
           <w:tab w:val="left" w:pos="2886"/>
           <w:tab w:val="left" w:pos="3937"/>
@@ -4496,7 +4500,7 @@
     </w:p>
     <w:p>
       <w:pPr>
-        <w:pStyle w:val="3"/>
+        <w:pStyle w:val="4"/>
         <w:spacing w:before="5"/>
       </w:pPr>
       <w:r>
@@ -4505,7 +4509,7 @@
     </w:p>
     <w:p>
       <w:pPr>
-        <w:pStyle w:val="3"/>
+        <w:pStyle w:val="4"/>
         <w:spacing w:before="50"/>
         <w:rPr>
           <w:rFonts w:hint="eastAsia" w:ascii="宋体" w:eastAsia="宋体"/>
@@ -4520,7 +4524,7 @@
     </w:p>
     <w:p>
       <w:pPr>
-        <w:pStyle w:val="3"/>
+        <w:pStyle w:val="4"/>
         <w:spacing w:before="43"/>
         <w:rPr>
           <w:rFonts w:hint="eastAsia" w:ascii="宋体" w:eastAsia="宋体"/>
@@ -4535,7 +4539,7 @@
     </w:p>
     <w:p>
       <w:pPr>
-        <w:pStyle w:val="3"/>
+        <w:pStyle w:val="4"/>
         <w:tabs>
           <w:tab w:val="left" w:pos="936"/>
         </w:tabs>
@@ -4605,7 +4609,7 @@
     </w:p>
     <w:p>
       <w:pPr>
-        <w:pStyle w:val="7"/>
+        <w:pStyle w:val="8"/>
         <w:numPr>
           <w:ilvl w:val="0"/>
           <w:numId w:val="7"/>
@@ -4643,7 +4647,7 @@
     </w:p>
     <w:p>
       <w:pPr>
-        <w:pStyle w:val="7"/>
+        <w:pStyle w:val="8"/>
         <w:numPr>
           <w:ilvl w:val="0"/>
           <w:numId w:val="7"/>
@@ -4688,7 +4692,7 @@
     </w:p>
     <w:p>
       <w:pPr>
-        <w:pStyle w:val="7"/>
+        <w:pStyle w:val="8"/>
         <w:numPr>
           <w:ilvl w:val="0"/>
           <w:numId w:val="7"/>
@@ -4726,7 +4730,7 @@
     </w:p>
     <w:p>
       <w:pPr>
-        <w:pStyle w:val="7"/>
+        <w:pStyle w:val="8"/>
         <w:numPr>
           <w:ilvl w:val="0"/>
           <w:numId w:val="7"/>
@@ -4801,7 +4805,7 @@
     </w:p>
     <w:p>
       <w:pPr>
-        <w:pStyle w:val="3"/>
+        <w:pStyle w:val="4"/>
         <w:tabs>
           <w:tab w:val="left" w:pos="936"/>
         </w:tabs>
@@ -4871,7 +4875,7 @@
     </w:p>
     <w:p>
       <w:pPr>
-        <w:pStyle w:val="7"/>
+        <w:pStyle w:val="8"/>
         <w:numPr>
           <w:ilvl w:val="0"/>
           <w:numId w:val="8"/>
@@ -4909,7 +4913,7 @@
     </w:p>
     <w:p>
       <w:pPr>
-        <w:pStyle w:val="7"/>
+        <w:pStyle w:val="8"/>
         <w:numPr>
           <w:ilvl w:val="0"/>
           <w:numId w:val="8"/>
@@ -4954,7 +4958,7 @@
     </w:p>
     <w:p>
       <w:pPr>
-        <w:pStyle w:val="7"/>
+        <w:pStyle w:val="8"/>
         <w:numPr>
           <w:ilvl w:val="0"/>
           <w:numId w:val="8"/>
@@ -4992,7 +4996,7 @@
     </w:p>
     <w:p>
       <w:pPr>
-        <w:pStyle w:val="7"/>
+        <w:pStyle w:val="8"/>
         <w:numPr>
           <w:ilvl w:val="0"/>
           <w:numId w:val="8"/>
@@ -5067,7 +5071,7 @@
     </w:p>
     <w:p>
       <w:pPr>
-        <w:pStyle w:val="3"/>
+        <w:pStyle w:val="4"/>
         <w:tabs>
           <w:tab w:val="left" w:pos="1776"/>
         </w:tabs>
@@ -5100,7 +5104,7 @@
                     </pic:cNvPicPr>
                   </pic:nvPicPr>
                   <pic:blipFill>
-                    <a:blip r:embed="rId6" cstate="print"/>
+                    <a:blip r:embed="rId8" cstate="print"/>
                     <a:stretch>
                       <a:fillRect/>
                     </a:stretch>
@@ -5179,7 +5183,7 @@
     </w:p>
     <w:p>
       <w:pPr>
-        <w:pStyle w:val="7"/>
+        <w:pStyle w:val="8"/>
         <w:numPr>
           <w:ilvl w:val="0"/>
           <w:numId w:val="9"/>
@@ -5217,7 +5221,7 @@
     </w:p>
     <w:p>
       <w:pPr>
-        <w:pStyle w:val="7"/>
+        <w:pStyle w:val="8"/>
         <w:numPr>
           <w:ilvl w:val="0"/>
           <w:numId w:val="9"/>
@@ -5255,7 +5259,7 @@
     </w:p>
     <w:p>
       <w:pPr>
-        <w:pStyle w:val="7"/>
+        <w:pStyle w:val="8"/>
         <w:numPr>
           <w:ilvl w:val="0"/>
           <w:numId w:val="9"/>
@@ -5293,7 +5297,7 @@
     </w:p>
     <w:p>
       <w:pPr>
-        <w:pStyle w:val="7"/>
+        <w:pStyle w:val="8"/>
         <w:numPr>
           <w:ilvl w:val="0"/>
           <w:numId w:val="9"/>
@@ -5373,7 +5377,7 @@
     </w:p>
     <w:p>
       <w:pPr>
-        <w:pStyle w:val="3"/>
+        <w:pStyle w:val="4"/>
         <w:tabs>
           <w:tab w:val="left" w:pos="1776"/>
         </w:tabs>
@@ -5427,7 +5431,7 @@
     </w:p>
     <w:p>
       <w:pPr>
-        <w:pStyle w:val="7"/>
+        <w:pStyle w:val="8"/>
         <w:numPr>
           <w:ilvl w:val="0"/>
           <w:numId w:val="10"/>
@@ -5465,7 +5469,7 @@
     </w:p>
     <w:p>
       <w:pPr>
-        <w:pStyle w:val="7"/>
+        <w:pStyle w:val="8"/>
         <w:numPr>
           <w:ilvl w:val="0"/>
           <w:numId w:val="10"/>
@@ -5521,7 +5525,7 @@
     </w:p>
     <w:p>
       <w:pPr>
-        <w:pStyle w:val="7"/>
+        <w:pStyle w:val="8"/>
         <w:numPr>
           <w:ilvl w:val="0"/>
           <w:numId w:val="10"/>
@@ -5559,7 +5563,7 @@
     </w:p>
     <w:p>
       <w:pPr>
-        <w:pStyle w:val="7"/>
+        <w:pStyle w:val="8"/>
         <w:numPr>
           <w:ilvl w:val="0"/>
           <w:numId w:val="10"/>
@@ -5597,7 +5601,7 @@
     </w:p>
     <w:p>
       <w:pPr>
-        <w:pStyle w:val="7"/>
+        <w:pStyle w:val="8"/>
         <w:numPr>
           <w:ilvl w:val="0"/>
           <w:numId w:val="10"/>
@@ -5683,11 +5687,77 @@
 </w:document>
 </file>
 
+<file path=word/comments.xml><?xml version="1.0" encoding="utf-8"?>
+<w:comments xmlns:wpc="http://schemas.microsoft.com/office/word/2010/wordprocessingCanvas" xmlns:mc="http://schemas.openxmlformats.org/markup-compatibility/2006" xmlns:o="urn:schemas-microsoft-com:office:office" xmlns:r="http://schemas.openxmlformats.org/officeDocument/2006/relationships" xmlns:m="http://schemas.openxmlformats.org/officeDocument/2006/math" xmlns:v="urn:schemas-microsoft-com:vml" xmlns:wp14="http://schemas.microsoft.com/office/word/2010/wordprocessingDrawing" xmlns:wp="http://schemas.openxmlformats.org/drawingml/2006/wordprocessingDrawing" xmlns:w="http://schemas.openxmlformats.org/wordprocessingml/2006/main" xmlns:w14="http://schemas.microsoft.com/office/word/2010/wordml" xmlns:w15="http://schemas.microsoft.com/office/word/2012/wordml" xmlns:w10="urn:schemas-microsoft-com:office:word" xmlns:wpg="http://schemas.microsoft.com/office/word/2010/wordprocessingGroup" xmlns:wpi="http://schemas.microsoft.com/office/word/2010/wordprocessingInk" xmlns:wne="http://schemas.microsoft.com/office/word/2006/wordml" xmlns:wps="http://schemas.microsoft.com/office/word/2010/wordprocessingShape" xmlns:wpsCustomData="http://www.wps.cn/officeDocument/2013/wpsCustomData" mc:Ignorable="w14 w15 wp14">
+  <w:comment w:id="0" w:author="孫琦" w:date="2020-04-14T16:23:38Z" w:initials="">
+    <w:p>
+      <w:pPr>
+        <w:pStyle w:val="3"/>
+        <w:rPr>
+          <w:rFonts w:hint="default" w:eastAsia="宋体"/>
+          <w:lang w:val="en-US" w:eastAsia="zh-CN"/>
+        </w:rPr>
+      </w:pPr>
+      <w:r>
+        <w:rPr>
+          <w:rFonts w:hint="eastAsia" w:eastAsia="宋体"/>
+          <w:lang w:val="en-US" w:eastAsia="zh-CN"/>
+        </w:rPr>
+        <w:t xml:space="preserve">等于 after he had been instructrd ,i began 这样的话这一整句属于两个小句子  </w:t>
+      </w:r>
+    </w:p>
+  </w:comment>
+  <w:comment w:id="1" w:author="孫琦" w:date="2020-04-14T18:50:03Z" w:initials="">
+    <w:p>
+      <w:pPr>
+        <w:pStyle w:val="3"/>
+      </w:pPr>
+      <w:r>
+        <w:rPr>
+          <w:rFonts w:hint="eastAsia" w:ascii="微软雅黑" w:hAnsi="微软雅黑" w:eastAsia="微软雅黑" w:cs="微软雅黑"/>
+          <w:i w:val="0"/>
+          <w:caps w:val="0"/>
+          <w:color w:val="333333"/>
+          <w:spacing w:val="0"/>
+          <w:sz w:val="16"/>
+          <w:szCs w:val="16"/>
+          <w:shd w:val="clear" w:fill="FFFFEE"/>
+          <w:lang w:val="en-US" w:eastAsia="zh-CN"/>
+        </w:rPr>
+        <w:t>副词的位置</w:t>
+      </w:r>
+      <w:bookmarkStart w:id="0" w:name="_GoBack"/>
+      <w:bookmarkEnd w:id="0"/>
+      <w:r>
+        <w:rPr>
+          <w:rFonts w:hint="eastAsia" w:ascii="微软雅黑" w:hAnsi="微软雅黑" w:eastAsia="微软雅黑" w:cs="微软雅黑"/>
+          <w:i w:val="0"/>
+          <w:caps w:val="0"/>
+          <w:color w:val="333333"/>
+          <w:spacing w:val="0"/>
+          <w:sz w:val="16"/>
+          <w:szCs w:val="16"/>
+          <w:shd w:val="clear" w:fill="FFFFEE"/>
+        </w:rPr>
+        <w:t>总的规律是：实意动词前, be动词后例如：</w:t>
+      </w:r>
+    </w:p>
+  </w:comment>
+</w:comments>
+</file>
+
+<file path=word/commentsExtended.xml><?xml version="1.0" encoding="utf-8"?>
+<w15:commentsEx xmlns:wpc="http://schemas.microsoft.com/office/word/2010/wordprocessingCanvas" xmlns:mc="http://schemas.openxmlformats.org/markup-compatibility/2006" xmlns:o="urn:schemas-microsoft-com:office:office" xmlns:r="http://schemas.openxmlformats.org/officeDocument/2006/relationships" xmlns:m="http://schemas.openxmlformats.org/officeDocument/2006/math" xmlns:v="urn:schemas-microsoft-com:vml" xmlns:wp14="http://schemas.microsoft.com/office/word/2010/wordprocessingDrawing" xmlns:wp="http://schemas.openxmlformats.org/drawingml/2006/wordprocessingDrawing" xmlns:w="http://schemas.openxmlformats.org/wordprocessingml/2006/main" xmlns:w14="http://schemas.microsoft.com/office/word/2010/wordml" xmlns:w15="http://schemas.microsoft.com/office/word/2012/wordml" xmlns:w10="urn:schemas-microsoft-com:office:word" xmlns:wpg="http://schemas.microsoft.com/office/word/2010/wordprocessingGroup" xmlns:wpi="http://schemas.microsoft.com/office/word/2010/wordprocessingInk" xmlns:wne="http://schemas.microsoft.com/office/word/2006/wordml" xmlns:wps="http://schemas.microsoft.com/office/word/2010/wordprocessingShape" xmlns:wpsCustomData="http://www.wps.cn/officeDocument/2013/wpsCustomData" mc:Ignorable="w14 w15 wp14">
+  <w15:commentEx w15:paraId="2BFE08AA" w15:done="0"/>
+  <w15:commentEx w15:paraId="7F345827" w15:done="0"/>
+</w15:commentsEx>
+</file>
+
 <file path=word/header1.xml><?xml version="1.0" encoding="utf-8"?>
 <w:hdr xmlns:wpc="http://schemas.microsoft.com/office/word/2010/wordprocessingCanvas" xmlns:mc="http://schemas.openxmlformats.org/markup-compatibility/2006" xmlns:o="urn:schemas-microsoft-com:office:office" xmlns:r="http://schemas.openxmlformats.org/officeDocument/2006/relationships" xmlns:m="http://schemas.openxmlformats.org/officeDocument/2006/math" xmlns:v="urn:schemas-microsoft-com:vml" xmlns:wp14="http://schemas.microsoft.com/office/word/2010/wordprocessingDrawing" xmlns:wp="http://schemas.openxmlformats.org/drawingml/2006/wordprocessingDrawing" xmlns:w10="urn:schemas-microsoft-com:office:word" xmlns:w="http://schemas.openxmlformats.org/wordprocessingml/2006/main" xmlns:w14="http://schemas.microsoft.com/office/word/2010/wordml" xmlns:w15="http://schemas.microsoft.com/office/word/2012/wordml" xmlns:wpg="http://schemas.microsoft.com/office/word/2010/wordprocessingGroup" xmlns:wpi="http://schemas.microsoft.com/office/word/2010/wordprocessingInk" xmlns:wne="http://schemas.microsoft.com/office/word/2006/wordml" xmlns:wps="http://schemas.microsoft.com/office/word/2010/wordprocessingShape" xmlns:wpsCustomData="http://www.wps.cn/officeDocument/2013/wpsCustomData" mc:Ignorable="w14 w15 wp14">
   <w:p>
     <w:pPr>
-      <w:pStyle w:val="3"/>
+      <w:pStyle w:val="4"/>
       <w:spacing w:line="14" w:lineRule="auto"/>
       <w:ind w:left="0"/>
       <w:rPr>
@@ -7059,12 +7129,20 @@
 </w:numbering>
 </file>
 
+<file path=word/people.xml><?xml version="1.0" encoding="utf-8"?>
+<w15:people xmlns:wpc="http://schemas.microsoft.com/office/word/2010/wordprocessingCanvas" xmlns:mc="http://schemas.openxmlformats.org/markup-compatibility/2006" xmlns:o="urn:schemas-microsoft-com:office:office" xmlns:r="http://schemas.openxmlformats.org/officeDocument/2006/relationships" xmlns:m="http://schemas.openxmlformats.org/officeDocument/2006/math" xmlns:v="urn:schemas-microsoft-com:vml" xmlns:wp14="http://schemas.microsoft.com/office/word/2010/wordprocessingDrawing" xmlns:wp="http://schemas.openxmlformats.org/drawingml/2006/wordprocessingDrawing" xmlns:w="http://schemas.openxmlformats.org/wordprocessingml/2006/main" xmlns:w14="http://schemas.microsoft.com/office/word/2010/wordml" xmlns:w15="http://schemas.microsoft.com/office/word/2012/wordml" xmlns:w10="urn:schemas-microsoft-com:office:word" xmlns:wpg="http://schemas.microsoft.com/office/word/2010/wordprocessingGroup" xmlns:wpi="http://schemas.microsoft.com/office/word/2010/wordprocessingInk" xmlns:wne="http://schemas.microsoft.com/office/word/2006/wordml" xmlns:wps="http://schemas.microsoft.com/office/word/2010/wordprocessingShape" xmlns:wpsCustomData="http://www.wps.cn/officeDocument/2013/wpsCustomData" mc:Ignorable="w14 w15 wp14">
+  <w15:person w15:author="孫琦">
+    <w15:presenceInfo w15:providerId="WPS Office" w15:userId="3297970296"/>
+  </w15:person>
+</w15:people>
+</file>
+
 <file path=word/styles.xml><?xml version="1.0" encoding="utf-8"?>
 <w:styles xmlns:mc="http://schemas.openxmlformats.org/markup-compatibility/2006" xmlns:o="urn:schemas-microsoft-com:office:office" xmlns:r="http://schemas.openxmlformats.org/officeDocument/2006/relationships" xmlns:m="http://schemas.openxmlformats.org/officeDocument/2006/math" xmlns:v="urn:schemas-microsoft-com:vml" xmlns:w="http://schemas.openxmlformats.org/wordprocessingml/2006/main" xmlns:w14="http://schemas.microsoft.com/office/word/2010/wordml" xmlns:w10="urn:schemas-microsoft-com:office:word" xmlns:sl="http://schemas.openxmlformats.org/schemaLibrary/2006/main" mc:Ignorable="w14">
   <w:docDefaults>
     <w:rPrDefault>
       <w:rPr>
-        <w:rFonts w:ascii="Times New Roman" w:hAnsi="Times New Roman" w:eastAsia="Times New Roman" w:cs="Times New Roman"/>
+        <w:rFonts w:ascii="Times New Roman" w:hAnsi="Times New Roman" w:eastAsia="宋体" w:cs="Times New Roman"/>
       </w:rPr>
     </w:rPrDefault>
   </w:docDefaults>
@@ -7134,7 +7212,7 @@
     <w:lsdException w:qFormat="1" w:unhideWhenUsed="0" w:uiPriority="0" w:semiHidden="0" w:name="Title"/>
     <w:lsdException w:unhideWhenUsed="0" w:uiPriority="0" w:semiHidden="0" w:name="Closing"/>
     <w:lsdException w:unhideWhenUsed="0" w:uiPriority="0" w:semiHidden="0" w:name="Signature"/>
-    <w:lsdException w:uiPriority="1" w:name="Default Paragraph Font"/>
+    <w:lsdException w:qFormat="1" w:uiPriority="1" w:name="Default Paragraph Font"/>
     <w:lsdException w:qFormat="1" w:unhideWhenUsed="0" w:uiPriority="1" w:semiHidden="0" w:name="Body Text"/>
     <w:lsdException w:unhideWhenUsed="0" w:uiPriority="0" w:semiHidden="0" w:name="Body Text Indent"/>
     <w:lsdException w:unhideWhenUsed="0" w:uiPriority="0" w:semiHidden="0" w:name="List Continue"/>
@@ -7357,13 +7435,14 @@
       <w:lang w:val="zh-CN" w:eastAsia="zh-CN" w:bidi="zh-CN"/>
     </w:rPr>
   </w:style>
-  <w:style w:type="character" w:default="1" w:styleId="5">
+  <w:style w:type="character" w:default="1" w:styleId="6">
     <w:name w:val="Default Paragraph Font"/>
     <w:semiHidden/>
     <w:unhideWhenUsed/>
+    <w:qFormat/>
     <w:uiPriority w:val="1"/>
   </w:style>
-  <w:style w:type="table" w:default="1" w:styleId="4">
+  <w:style w:type="table" w:default="1" w:styleId="5">
     <w:name w:val="Normal Table"/>
     <w:semiHidden/>
     <w:qFormat/>
@@ -7378,6 +7457,14 @@
     </w:tblPr>
   </w:style>
   <w:style w:type="paragraph" w:styleId="3">
+    <w:name w:val="annotation text"/>
+    <w:basedOn w:val="1"/>
+    <w:uiPriority w:val="0"/>
+    <w:pPr>
+      <w:jc w:val="left"/>
+    </w:pPr>
+  </w:style>
+  <w:style w:type="paragraph" w:styleId="4">
     <w:name w:val="Body Text"/>
     <w:basedOn w:val="1"/>
     <w:qFormat/>
@@ -7392,7 +7479,7 @@
       <w:lang w:val="zh-CN" w:eastAsia="zh-CN" w:bidi="zh-CN"/>
     </w:rPr>
   </w:style>
-  <w:style w:type="table" w:customStyle="1" w:styleId="6">
+  <w:style w:type="table" w:customStyle="1" w:styleId="7">
     <w:name w:val="Table Normal"/>
     <w:semiHidden/>
     <w:unhideWhenUsed/>
@@ -7407,7 +7494,7 @@
       </w:tblCellMar>
     </w:tblPr>
   </w:style>
-  <w:style w:type="paragraph" w:styleId="7">
+  <w:style w:type="paragraph" w:styleId="8">
     <w:name w:val="List Paragraph"/>
     <w:basedOn w:val="1"/>
     <w:qFormat/>
@@ -7421,7 +7508,7 @@
       <w:lang w:val="zh-CN" w:eastAsia="zh-CN" w:bidi="zh-CN"/>
     </w:rPr>
   </w:style>
-  <w:style w:type="paragraph" w:customStyle="1" w:styleId="8">
+  <w:style w:type="paragraph" w:customStyle="1" w:styleId="9">
     <w:name w:val="Table Paragraph"/>
     <w:basedOn w:val="1"/>
     <w:qFormat/>

--- a/第二册/Lesson 69.docx
+++ b/第二册/Lesson 69.docx
@@ -12,6 +12,16 @@
           <w:lang w:val="en-US" w:eastAsia="zh-CN"/>
         </w:rPr>
       </w:pPr>
+      <w:r>
+        <w:rPr>
+          <w:rFonts w:hint="eastAsia" w:ascii="Times New Roman" w:eastAsia="宋体"/>
+          <w:sz w:val="20"/>
+          <w:lang w:val="en-US" w:eastAsia="zh-CN"/>
+        </w:rPr>
+        <w:t xml:space="preserve"> </w:t>
+      </w:r>
+      <w:bookmarkStart w:id="0" w:name="_GoBack"/>
+      <w:bookmarkEnd w:id="0"/>
       <w:r>
         <w:rPr>
           <w:rFonts w:hint="eastAsia" w:ascii="Times New Roman" w:eastAsia="宋体"/>
@@ -5726,8 +5736,6 @@
         </w:rPr>
         <w:t>副词的位置</w:t>
       </w:r>
-      <w:bookmarkStart w:id="0" w:name="_GoBack"/>
-      <w:bookmarkEnd w:id="0"/>
       <w:r>
         <w:rPr>
           <w:rFonts w:hint="eastAsia" w:ascii="微软雅黑" w:hAnsi="微软雅黑" w:eastAsia="微软雅黑" w:cs="微软雅黑"/>
@@ -5748,8 +5756,8 @@
 
 <file path=word/commentsExtended.xml><?xml version="1.0" encoding="utf-8"?>
 <w15:commentsEx xmlns:wpc="http://schemas.microsoft.com/office/word/2010/wordprocessingCanvas" xmlns:mc="http://schemas.openxmlformats.org/markup-compatibility/2006" xmlns:o="urn:schemas-microsoft-com:office:office" xmlns:r="http://schemas.openxmlformats.org/officeDocument/2006/relationships" xmlns:m="http://schemas.openxmlformats.org/officeDocument/2006/math" xmlns:v="urn:schemas-microsoft-com:vml" xmlns:wp14="http://schemas.microsoft.com/office/word/2010/wordprocessingDrawing" xmlns:wp="http://schemas.openxmlformats.org/drawingml/2006/wordprocessingDrawing" xmlns:w="http://schemas.openxmlformats.org/wordprocessingml/2006/main" xmlns:w14="http://schemas.microsoft.com/office/word/2010/wordml" xmlns:w15="http://schemas.microsoft.com/office/word/2012/wordml" xmlns:w10="urn:schemas-microsoft-com:office:word" xmlns:wpg="http://schemas.microsoft.com/office/word/2010/wordprocessingGroup" xmlns:wpi="http://schemas.microsoft.com/office/word/2010/wordprocessingInk" xmlns:wne="http://schemas.microsoft.com/office/word/2006/wordml" xmlns:wps="http://schemas.microsoft.com/office/word/2010/wordprocessingShape" xmlns:wpsCustomData="http://www.wps.cn/officeDocument/2013/wpsCustomData" mc:Ignorable="w14 w15 wp14">
-  <w15:commentEx w15:paraId="2BFE08AA" w15:done="0"/>
-  <w15:commentEx w15:paraId="7F345827" w15:done="0"/>
+  <w15:commentEx w15:paraId="79547E2A" w15:done="0"/>
+  <w15:commentEx w15:paraId="615C1A11" w15:done="0"/>
 </w15:commentsEx>
 </file>
 

--- a/第二册/Lesson 69.docx
+++ b/第二册/Lesson 69.docx
@@ -18,17 +18,7 @@
           <w:sz w:val="20"/>
           <w:lang w:val="en-US" w:eastAsia="zh-CN"/>
         </w:rPr>
-        <w:t xml:space="preserve"> </w:t>
-      </w:r>
-      <w:bookmarkStart w:id="0" w:name="_GoBack"/>
-      <w:bookmarkEnd w:id="0"/>
-      <w:r>
-        <w:rPr>
-          <w:rFonts w:hint="eastAsia" w:ascii="Times New Roman" w:eastAsia="宋体"/>
-          <w:sz w:val="20"/>
-          <w:lang w:val="en-US" w:eastAsia="zh-CN"/>
-        </w:rPr>
-        <w:t xml:space="preserve"> </w:t>
+        <w:t xml:space="preserve">  </w:t>
       </w:r>
     </w:p>
     <w:p>
@@ -144,7 +134,7 @@
     </w:p>
     <w:tbl>
       <w:tblPr>
-        <w:tblStyle w:val="5"/>
+        <w:tblStyle w:val="6"/>
         <w:tblW w:w="0" w:type="auto"/>
         <w:tblInd w:w="1018" w:type="dxa"/>
         <w:tblBorders>
@@ -176,12 +166,6 @@
             <w:insideH w:val="none" w:color="auto" w:sz="0" w:space="0"/>
             <w:insideV w:val="none" w:color="auto" w:sz="0" w:space="0"/>
           </w:tblBorders>
-          <w:tblCellMar>
-            <w:top w:w="0" w:type="dxa"/>
-            <w:left w:w="0" w:type="dxa"/>
-            <w:bottom w:w="0" w:type="dxa"/>
-            <w:right w:w="0" w:type="dxa"/>
-          </w:tblCellMar>
         </w:tblPrEx>
         <w:trPr>
           <w:trHeight w:val="988" w:hRule="atLeast"/>
@@ -230,12 +214,6 @@
             <w:insideH w:val="none" w:color="auto" w:sz="0" w:space="0"/>
             <w:insideV w:val="none" w:color="auto" w:sz="0" w:space="0"/>
           </w:tblBorders>
-          <w:tblCellMar>
-            <w:top w:w="0" w:type="dxa"/>
-            <w:left w:w="0" w:type="dxa"/>
-            <w:bottom w:w="0" w:type="dxa"/>
-            <w:right w:w="0" w:type="dxa"/>
-          </w:tblCellMar>
         </w:tblPrEx>
         <w:trPr>
           <w:trHeight w:val="1689" w:hRule="atLeast"/>
@@ -276,12 +254,6 @@
             <w:insideH w:val="none" w:color="auto" w:sz="0" w:space="0"/>
             <w:insideV w:val="none" w:color="auto" w:sz="0" w:space="0"/>
           </w:tblBorders>
-          <w:tblCellMar>
-            <w:top w:w="0" w:type="dxa"/>
-            <w:left w:w="0" w:type="dxa"/>
-            <w:bottom w:w="0" w:type="dxa"/>
-            <w:right w:w="0" w:type="dxa"/>
-          </w:tblCellMar>
         </w:tblPrEx>
         <w:trPr>
           <w:trHeight w:val="993" w:hRule="atLeast"/>
@@ -1520,16 +1492,16 @@
           <w:sz w:val="20"/>
         </w:rPr>
         <w:pict>
-          <v:group id="_x0000_s1045" o:spid="_x0000_s1045" o:spt="203" style="height:73.9pt;width:382.35pt;" coordsize="7647,1478">
+          <v:group id="_x0000_s1060" o:spid="_x0000_s1060" o:spt="203" style="height:73.9pt;width:382.35pt;" coordsize="7647,1478">
             <o:lock v:ext="edit"/>
-            <v:shape id="_x0000_s1046" o:spid="_x0000_s1046" o:spt="75" type="#_x0000_t75" style="position:absolute;left:0;top:131;height:1212;width:7647;" filled="f" stroked="f" coordsize="21600,21600">
+            <v:shape id="_x0000_s1061" o:spid="_x0000_s1061" o:spt="75" type="#_x0000_t75" style="position:absolute;left:0;top:131;height:1212;width:7647;" filled="f" stroked="f" coordsize="21600,21600">
               <v:path/>
               <v:fill on="f" focussize="0,0"/>
               <v:stroke on="f"/>
               <v:imagedata r:id="rId8" o:title=""/>
               <o:lock v:ext="edit" aspectratio="t"/>
             </v:shape>
-            <v:shape id="_x0000_s1047" o:spid="_x0000_s1047" o:spt="202" type="#_x0000_t202" style="position:absolute;left:154;top:0;height:524;width:1283;" filled="f" stroked="f" coordsize="21600,21600">
+            <v:shape id="_x0000_s1062" o:spid="_x0000_s1062" o:spt="202" type="#_x0000_t202" style="position:absolute;left:154;top:0;height:524;width:1283;" filled="f" stroked="f" coordsize="21600,21600">
               <v:path/>
               <v:fill on="f" focussize="0,0"/>
               <v:stroke on="f" joinstyle="miter"/>
@@ -1576,7 +1548,7 @@
                 </w:txbxContent>
               </v:textbox>
             </v:shape>
-            <v:shape id="_x0000_s1048" o:spid="_x0000_s1048" o:spt="202" type="#_x0000_t202" style="position:absolute;left:2151;top:335;height:212;width:1539;" filled="f" stroked="f" coordsize="21600,21600">
+            <v:shape id="_x0000_s1063" o:spid="_x0000_s1063" o:spt="202" type="#_x0000_t202" style="position:absolute;left:2151;top:335;height:212;width:1539;" filled="f" stroked="f" coordsize="21600,21600">
               <v:path/>
               <v:fill on="f" focussize="0,0"/>
               <v:stroke on="f" joinstyle="miter"/>
@@ -1603,7 +1575,7 @@
                 </w:txbxContent>
               </v:textbox>
             </v:shape>
-            <v:shape id="_x0000_s1049" o:spid="_x0000_s1049" o:spt="202" type="#_x0000_t202" style="position:absolute;left:154;top:642;height:836;width:4029;" filled="f" stroked="f" coordsize="21600,21600">
+            <v:shape id="_x0000_s1064" o:spid="_x0000_s1064" o:spt="202" type="#_x0000_t202" style="position:absolute;left:154;top:642;height:836;width:4029;" filled="f" stroked="f" coordsize="21600,21600">
               <v:path/>
               <v:fill on="f" focussize="0,0"/>
               <v:stroke on="f" joinstyle="miter"/>
@@ -3194,6 +3166,8 @@
         </w:rPr>
         <w:t>知识拓展</w:t>
       </w:r>
+      <w:bookmarkStart w:id="0" w:name="_GoBack"/>
+      <w:bookmarkEnd w:id="0"/>
     </w:p>
     <w:p>
       <w:pPr>
@@ -5756,8 +5730,8 @@
 
 <file path=word/commentsExtended.xml><?xml version="1.0" encoding="utf-8"?>
 <w15:commentsEx xmlns:wpc="http://schemas.microsoft.com/office/word/2010/wordprocessingCanvas" xmlns:mc="http://schemas.openxmlformats.org/markup-compatibility/2006" xmlns:o="urn:schemas-microsoft-com:office:office" xmlns:r="http://schemas.openxmlformats.org/officeDocument/2006/relationships" xmlns:m="http://schemas.openxmlformats.org/officeDocument/2006/math" xmlns:v="urn:schemas-microsoft-com:vml" xmlns:wp14="http://schemas.microsoft.com/office/word/2010/wordprocessingDrawing" xmlns:wp="http://schemas.openxmlformats.org/drawingml/2006/wordprocessingDrawing" xmlns:w="http://schemas.openxmlformats.org/wordprocessingml/2006/main" xmlns:w14="http://schemas.microsoft.com/office/word/2010/wordml" xmlns:w15="http://schemas.microsoft.com/office/word/2012/wordml" xmlns:w10="urn:schemas-microsoft-com:office:word" xmlns:wpg="http://schemas.microsoft.com/office/word/2010/wordprocessingGroup" xmlns:wpi="http://schemas.microsoft.com/office/word/2010/wordprocessingInk" xmlns:wne="http://schemas.microsoft.com/office/word/2006/wordml" xmlns:wps="http://schemas.microsoft.com/office/word/2010/wordprocessingShape" xmlns:wpsCustomData="http://www.wps.cn/officeDocument/2013/wpsCustomData" mc:Ignorable="w14 w15 wp14">
-  <w15:commentEx w15:paraId="79547E2A" w15:done="0"/>
-  <w15:commentEx w15:paraId="615C1A11" w15:done="0"/>
+  <w15:commentEx w15:paraId="77BFC7E4" w15:done="0"/>
+  <w15:commentEx w15:paraId="BB7296A3" w15:done="0"/>
 </w15:commentsEx>
 </file>
 
@@ -7185,7 +7159,7 @@
     <w:lsdException w:unhideWhenUsed="0" w:uiPriority="0" w:semiHidden="0" w:name="toc 9"/>
     <w:lsdException w:unhideWhenUsed="0" w:uiPriority="0" w:semiHidden="0" w:name="Normal Indent"/>
     <w:lsdException w:unhideWhenUsed="0" w:uiPriority="0" w:semiHidden="0" w:name="footnote text"/>
-    <w:lsdException w:unhideWhenUsed="0" w:uiPriority="0" w:semiHidden="0" w:name="annotation text"/>
+    <w:lsdException w:qFormat="1" w:unhideWhenUsed="0" w:uiPriority="0" w:semiHidden="0" w:name="annotation text"/>
     <w:lsdException w:unhideWhenUsed="0" w:uiPriority="0" w:semiHidden="0" w:name="header"/>
     <w:lsdException w:unhideWhenUsed="0" w:uiPriority="0" w:semiHidden="0" w:name="footer"/>
     <w:lsdException w:unhideWhenUsed="0" w:uiPriority="0" w:semiHidden="0" w:name="index heading"/>
@@ -7325,7 +7299,6 @@
     <w:lsdException w:unhideWhenUsed="0" w:uiPriority="63" w:semiHidden="0" w:name="Medium Shading 1 Accent 1"/>
     <w:lsdException w:unhideWhenUsed="0" w:uiPriority="64" w:semiHidden="0" w:name="Medium Shading 2 Accent 1"/>
     <w:lsdException w:unhideWhenUsed="0" w:uiPriority="65" w:semiHidden="0" w:name="Medium List 1 Accent 1"/>
-    <w:lsdException w:qFormat="1" w:unhideWhenUsed="0" w:uiPriority="1" w:semiHidden="0" w:name="List Paragraph"/>
     <w:lsdException w:unhideWhenUsed="0" w:uiPriority="66" w:semiHidden="0" w:name="Medium List 2 Accent 1"/>
     <w:lsdException w:unhideWhenUsed="0" w:uiPriority="67" w:semiHidden="0" w:name="Medium Grid 1 Accent 1"/>
     <w:lsdException w:unhideWhenUsed="0" w:uiPriority="68" w:semiHidden="0" w:name="Medium Grid 2 Accent 1"/>
@@ -7443,14 +7416,13 @@
       <w:lang w:val="zh-CN" w:eastAsia="zh-CN" w:bidi="zh-CN"/>
     </w:rPr>
   </w:style>
-  <w:style w:type="character" w:default="1" w:styleId="6">
+  <w:style w:type="character" w:default="1" w:styleId="5">
     <w:name w:val="Default Paragraph Font"/>
-    <w:semiHidden/>
     <w:unhideWhenUsed/>
     <w:qFormat/>
     <w:uiPriority w:val="1"/>
   </w:style>
-  <w:style w:type="table" w:default="1" w:styleId="5">
+  <w:style w:type="table" w:default="1" w:styleId="6">
     <w:name w:val="Normal Table"/>
     <w:semiHidden/>
     <w:qFormat/>
@@ -7467,6 +7439,7 @@
   <w:style w:type="paragraph" w:styleId="3">
     <w:name w:val="annotation text"/>
     <w:basedOn w:val="1"/>
+    <w:qFormat/>
     <w:uiPriority w:val="0"/>
     <w:pPr>
       <w:jc w:val="left"/>
@@ -7489,7 +7462,6 @@
   </w:style>
   <w:style w:type="table" w:customStyle="1" w:styleId="7">
     <w:name w:val="Table Normal"/>
-    <w:semiHidden/>
     <w:unhideWhenUsed/>
     <w:qFormat/>
     <w:uiPriority w:val="2"/>
@@ -7502,7 +7474,7 @@
       </w:tblCellMar>
     </w:tblPr>
   </w:style>
-  <w:style w:type="paragraph" w:styleId="8">
+  <w:style w:type="paragraph" w:customStyle="1" w:styleId="8">
     <w:name w:val="List Paragraph"/>
     <w:basedOn w:val="1"/>
     <w:qFormat/>
@@ -7825,11 +7797,11 @@
     <customShpInfo spid="_x0000_s2049"/>
     <customShpInfo spid="_x0000_s2050"/>
     <customShpInfo spid="_x0000_s1026"/>
-    <customShpInfo spid="_x0000_s1046"/>
-    <customShpInfo spid="_x0000_s1047"/>
-    <customShpInfo spid="_x0000_s1048"/>
-    <customShpInfo spid="_x0000_s1049"/>
-    <customShpInfo spid="_x0000_s1045"/>
+    <customShpInfo spid="_x0000_s1061"/>
+    <customShpInfo spid="_x0000_s1062"/>
+    <customShpInfo spid="_x0000_s1063"/>
+    <customShpInfo spid="_x0000_s1064"/>
+    <customShpInfo spid="_x0000_s1060"/>
     <customShpInfo spid="_x0000_s1033"/>
     <customShpInfo spid="_x0000_s1032"/>
     <customShpInfo spid="_x0000_s1035"/>
